--- a/doc/Enunciado.docx
+++ b/doc/Enunciado.docx
@@ -16,6 +16,30 @@
           <w:bCs/>
         </w:rPr>
         <w:t>ENUNCIADO DEL PROYECTO</w:t>
+      </w:r>
+    </w:p>
+    <w:p>
+      <w:pPr>
+        <w:jc w:val="both"/>
+      </w:pPr>
+      <w:r>
+        <w:t xml:space="preserve">Cada línea de datos del archivo </w:t>
+      </w:r>
+      <w:proofErr w:type="spellStart"/>
+      <w:r>
+        <w:t>csv</w:t>
+      </w:r>
+      <w:proofErr w:type="spellEnd"/>
+      <w:r>
+        <w:t xml:space="preserve"> representa el resumen de datos de todos los trayectos realizados entre ese origen y destino. </w:t>
+      </w:r>
+    </w:p>
+    <w:p>
+      <w:pPr>
+        <w:jc w:val="both"/>
+      </w:pPr>
+      <w:r>
+        <w:t>Solo encontramos un tipo de entidad en el fichero de datos, llamado Trayecto.</w:t>
       </w:r>
     </w:p>
     <w:p>
@@ -89,18 +113,1092 @@
       <w:pPr>
         <w:jc w:val="both"/>
         <w:rPr>
-          <w:b/>
-          <w:bCs/>
+          <w:u w:val="single"/>
         </w:rPr>
       </w:pPr>
-      <w:r>
+    </w:p>
+    <w:tbl>
+      <w:tblPr>
+        <w:tblStyle w:val="Tablaconcuadrcula"/>
+        <w:tblW w:w="0" w:type="auto"/>
+        <w:tblLook w:val="04A0" w:firstRow="1" w:lastRow="0" w:firstColumn="1" w:lastColumn="0" w:noHBand="0" w:noVBand="1"/>
+      </w:tblPr>
+      <w:tblGrid>
+        <w:gridCol w:w="8494"/>
+      </w:tblGrid>
+      <w:tr>
+        <w:tc>
+          <w:tcPr>
+            <w:tcW w:w="8494" w:type="dxa"/>
+          </w:tcPr>
+          <w:p>
+            <w:pPr>
+              <w:jc w:val="both"/>
+              <w:rPr>
+                <w:b/>
+                <w:bCs/>
+              </w:rPr>
+            </w:pPr>
+            <w:r>
+              <w:rPr>
+                <w:b/>
+                <w:bCs/>
+              </w:rPr>
+              <w:t>Clase Trayecto</w:t>
+            </w:r>
+          </w:p>
+        </w:tc>
+      </w:tr>
+      <w:tr>
+        <w:tc>
+          <w:tcPr>
+            <w:tcW w:w="8494" w:type="dxa"/>
+          </w:tcPr>
+          <w:p>
+            <w:pPr>
+              <w:pStyle w:val="Prrafodelista"/>
+              <w:numPr>
+                <w:ilvl w:val="0"/>
+                <w:numId w:val="2"/>
+              </w:numPr>
+              <w:jc w:val="both"/>
+              <w:rPr>
+                <w:b/>
+                <w:bCs/>
+              </w:rPr>
+            </w:pPr>
+            <w:proofErr w:type="spellStart"/>
+            <w:r>
+              <w:rPr>
+                <w:b/>
+                <w:bCs/>
+              </w:rPr>
+              <w:t>origenTrayecto</w:t>
+            </w:r>
+            <w:proofErr w:type="spellEnd"/>
+            <w:r>
+              <w:rPr>
+                <w:b/>
+                <w:bCs/>
+              </w:rPr>
+              <w:t xml:space="preserve">: </w:t>
+            </w:r>
+            <w:r>
+              <w:t xml:space="preserve">atributo </w:t>
+            </w:r>
+            <w:proofErr w:type="spellStart"/>
+            <w:r>
+              <w:t>String</w:t>
+            </w:r>
+            <w:proofErr w:type="spellEnd"/>
+            <w:r>
+              <w:t xml:space="preserve"> que almacena el origen del trayecto</w:t>
+            </w:r>
+          </w:p>
+          <w:p>
+            <w:pPr>
+              <w:pStyle w:val="Prrafodelista"/>
+              <w:numPr>
+                <w:ilvl w:val="0"/>
+                <w:numId w:val="2"/>
+              </w:numPr>
+              <w:jc w:val="both"/>
+              <w:rPr>
+                <w:b/>
+                <w:bCs/>
+              </w:rPr>
+            </w:pPr>
+            <w:proofErr w:type="spellStart"/>
+            <w:r>
+              <w:rPr>
+                <w:b/>
+                <w:bCs/>
+              </w:rPr>
+              <w:t>destino</w:t>
+            </w:r>
+            <w:r>
+              <w:rPr>
+                <w:b/>
+                <w:bCs/>
+              </w:rPr>
+              <w:t>Trayecto</w:t>
+            </w:r>
+            <w:proofErr w:type="spellEnd"/>
+            <w:r>
+              <w:rPr>
+                <w:b/>
+                <w:bCs/>
+              </w:rPr>
+              <w:t xml:space="preserve">: </w:t>
+            </w:r>
+            <w:r>
+              <w:t xml:space="preserve">atributo </w:t>
+            </w:r>
+            <w:proofErr w:type="spellStart"/>
+            <w:r>
+              <w:t>String</w:t>
+            </w:r>
+            <w:proofErr w:type="spellEnd"/>
+            <w:r>
+              <w:t xml:space="preserve"> que almacena el </w:t>
+            </w:r>
+            <w:r>
+              <w:t xml:space="preserve">destino </w:t>
+            </w:r>
+            <w:r>
+              <w:t>del trayecto</w:t>
+            </w:r>
+          </w:p>
+          <w:p>
+            <w:pPr>
+              <w:pStyle w:val="Prrafodelista"/>
+              <w:numPr>
+                <w:ilvl w:val="0"/>
+                <w:numId w:val="2"/>
+              </w:numPr>
+              <w:jc w:val="both"/>
+              <w:rPr>
+                <w:b/>
+                <w:bCs/>
+              </w:rPr>
+            </w:pPr>
+            <w:proofErr w:type="spellStart"/>
+            <w:r>
+              <w:rPr>
+                <w:b/>
+                <w:bCs/>
+              </w:rPr>
+              <w:t>diaMayorRecaudacion</w:t>
+            </w:r>
+            <w:proofErr w:type="spellEnd"/>
+            <w:r>
+              <w:rPr>
+                <w:b/>
+                <w:bCs/>
+              </w:rPr>
+              <w:t xml:space="preserve">: </w:t>
+            </w:r>
+            <w:r>
+              <w:t xml:space="preserve">atributo </w:t>
+            </w:r>
+            <w:proofErr w:type="spellStart"/>
+            <w:r>
+              <w:t>LocalDate</w:t>
+            </w:r>
+            <w:proofErr w:type="spellEnd"/>
+            <w:r>
+              <w:t xml:space="preserve"> que almacena la fecha de mayor recaudación del trayecto</w:t>
+            </w:r>
+          </w:p>
+          <w:p>
+            <w:pPr>
+              <w:pStyle w:val="Prrafodelista"/>
+              <w:numPr>
+                <w:ilvl w:val="0"/>
+                <w:numId w:val="2"/>
+              </w:numPr>
+              <w:jc w:val="both"/>
+              <w:rPr>
+                <w:b/>
+                <w:bCs/>
+              </w:rPr>
+            </w:pPr>
+            <w:proofErr w:type="spellStart"/>
+            <w:r>
+              <w:rPr>
+                <w:b/>
+                <w:bCs/>
+              </w:rPr>
+              <w:t>mediaDuracionTrayecto</w:t>
+            </w:r>
+            <w:proofErr w:type="spellEnd"/>
+            <w:r>
+              <w:rPr>
+                <w:b/>
+                <w:bCs/>
+              </w:rPr>
+              <w:t xml:space="preserve">: </w:t>
+            </w:r>
+            <w:r>
+              <w:t xml:space="preserve">atributo </w:t>
+            </w:r>
+            <w:proofErr w:type="spellStart"/>
+            <w:r>
+              <w:t>Integer</w:t>
+            </w:r>
+            <w:proofErr w:type="spellEnd"/>
+            <w:r>
+              <w:t xml:space="preserve"> que almacena la duración media de ese trayecto (en segundos)</w:t>
+            </w:r>
+          </w:p>
+          <w:p>
+            <w:pPr>
+              <w:pStyle w:val="Prrafodelista"/>
+              <w:numPr>
+                <w:ilvl w:val="0"/>
+                <w:numId w:val="2"/>
+              </w:numPr>
+              <w:jc w:val="both"/>
+              <w:rPr>
+                <w:b/>
+                <w:bCs/>
+              </w:rPr>
+            </w:pPr>
+            <w:proofErr w:type="spellStart"/>
+            <w:r>
+              <w:rPr>
+                <w:b/>
+                <w:bCs/>
+              </w:rPr>
+              <w:t>maximoDuracionTrayecto</w:t>
+            </w:r>
+            <w:proofErr w:type="spellEnd"/>
+            <w:r>
+              <w:rPr>
+                <w:b/>
+                <w:bCs/>
+              </w:rPr>
+              <w:t xml:space="preserve">: </w:t>
+            </w:r>
+            <w:r>
+              <w:t xml:space="preserve">atributo </w:t>
+            </w:r>
+            <w:proofErr w:type="spellStart"/>
+            <w:r>
+              <w:t>Integer</w:t>
+            </w:r>
+            <w:proofErr w:type="spellEnd"/>
+            <w:r>
+              <w:t xml:space="preserve"> que almacena la duración máxima que ha existido de ese trayecto (en segundos)</w:t>
+            </w:r>
+          </w:p>
+          <w:p>
+            <w:pPr>
+              <w:pStyle w:val="Prrafodelista"/>
+              <w:numPr>
+                <w:ilvl w:val="0"/>
+                <w:numId w:val="2"/>
+              </w:numPr>
+              <w:jc w:val="both"/>
+              <w:rPr>
+                <w:b/>
+                <w:bCs/>
+              </w:rPr>
+            </w:pPr>
+            <w:proofErr w:type="spellStart"/>
+            <w:r>
+              <w:rPr>
+                <w:b/>
+                <w:bCs/>
+              </w:rPr>
+              <w:t>minimoDuracionTrayecto</w:t>
+            </w:r>
+            <w:proofErr w:type="spellEnd"/>
+            <w:r>
+              <w:rPr>
+                <w:b/>
+                <w:bCs/>
+              </w:rPr>
+              <w:t xml:space="preserve">: </w:t>
+            </w:r>
+            <w:r>
+              <w:t xml:space="preserve">atributo </w:t>
+            </w:r>
+            <w:proofErr w:type="spellStart"/>
+            <w:r>
+              <w:t>Integer</w:t>
+            </w:r>
+            <w:proofErr w:type="spellEnd"/>
+            <w:r>
+              <w:t xml:space="preserve"> que almacena la duración mínima que ha existido de ese trayecto (en segundos)</w:t>
+            </w:r>
+          </w:p>
+          <w:p>
+            <w:pPr>
+              <w:pStyle w:val="Prrafodelista"/>
+              <w:numPr>
+                <w:ilvl w:val="0"/>
+                <w:numId w:val="2"/>
+              </w:numPr>
+              <w:jc w:val="both"/>
+              <w:rPr>
+                <w:b/>
+                <w:bCs/>
+              </w:rPr>
+            </w:pPr>
+            <w:proofErr w:type="spellStart"/>
+            <w:r>
+              <w:rPr>
+                <w:b/>
+                <w:bCs/>
+              </w:rPr>
+              <w:t>modeloCoche</w:t>
+            </w:r>
+            <w:proofErr w:type="spellEnd"/>
+            <w:r>
+              <w:rPr>
+                <w:b/>
+                <w:bCs/>
+              </w:rPr>
+              <w:t xml:space="preserve">: </w:t>
+            </w:r>
+            <w:r>
+              <w:t xml:space="preserve">atributo de tipo enumerado </w:t>
+            </w:r>
+            <w:proofErr w:type="spellStart"/>
+            <w:r>
+              <w:t>ModeloCoche</w:t>
+            </w:r>
+            <w:proofErr w:type="spellEnd"/>
+            <w:r>
+              <w:t xml:space="preserve"> que almacena el coche más usado para realizar ese trayecto</w:t>
+            </w:r>
+          </w:p>
+          <w:p>
+            <w:pPr>
+              <w:pStyle w:val="Prrafodelista"/>
+              <w:numPr>
+                <w:ilvl w:val="0"/>
+                <w:numId w:val="2"/>
+              </w:numPr>
+              <w:jc w:val="both"/>
+              <w:rPr>
+                <w:b/>
+                <w:bCs/>
+              </w:rPr>
+            </w:pPr>
+            <w:proofErr w:type="spellStart"/>
+            <w:r>
+              <w:rPr>
+                <w:b/>
+                <w:bCs/>
+              </w:rPr>
+              <w:t>pagoEfectivo</w:t>
+            </w:r>
+            <w:proofErr w:type="spellEnd"/>
+            <w:r>
+              <w:rPr>
+                <w:b/>
+                <w:bCs/>
+              </w:rPr>
+              <w:t xml:space="preserve">: </w:t>
+            </w:r>
+            <w:r>
+              <w:t xml:space="preserve">atributo </w:t>
+            </w:r>
+            <w:proofErr w:type="spellStart"/>
+            <w:r>
+              <w:t>Boolean</w:t>
+            </w:r>
+            <w:proofErr w:type="spellEnd"/>
+            <w:r>
+              <w:t xml:space="preserve"> que almacena si el tipo de pago en efectivo ha sido el más usado en ese trayecto.</w:t>
+            </w:r>
+          </w:p>
+        </w:tc>
+      </w:tr>
+    </w:tbl>
+    <w:p>
+      <w:pPr>
+        <w:jc w:val="both"/>
         <w:rPr>
           <w:b/>
           <w:bCs/>
         </w:rPr>
-        <w:t>Tipo Trayecto</w:t>
-      </w:r>
+      </w:pPr>
     </w:p>
+    <w:tbl>
+      <w:tblPr>
+        <w:tblStyle w:val="Tablaconcuadrcula"/>
+        <w:tblW w:w="0" w:type="auto"/>
+        <w:tblLook w:val="04A0" w:firstRow="1" w:lastRow="0" w:firstColumn="1" w:lastColumn="0" w:noHBand="0" w:noVBand="1"/>
+      </w:tblPr>
+      <w:tblGrid>
+        <w:gridCol w:w="8494"/>
+      </w:tblGrid>
+      <w:tr>
+        <w:tc>
+          <w:tcPr>
+            <w:tcW w:w="8494" w:type="dxa"/>
+          </w:tcPr>
+          <w:p>
+            <w:pPr>
+              <w:jc w:val="both"/>
+              <w:rPr>
+                <w:b/>
+                <w:bCs/>
+              </w:rPr>
+            </w:pPr>
+            <w:r>
+              <w:rPr>
+                <w:b/>
+                <w:bCs/>
+              </w:rPr>
+              <w:t xml:space="preserve">Enumerado </w:t>
+            </w:r>
+            <w:proofErr w:type="spellStart"/>
+            <w:r>
+              <w:rPr>
+                <w:b/>
+                <w:bCs/>
+              </w:rPr>
+              <w:t>ModeloCoche</w:t>
+            </w:r>
+            <w:proofErr w:type="spellEnd"/>
+          </w:p>
+        </w:tc>
+      </w:tr>
+      <w:tr>
+        <w:tc>
+          <w:tcPr>
+            <w:tcW w:w="8494" w:type="dxa"/>
+          </w:tcPr>
+          <w:p>
+            <w:pPr>
+              <w:pStyle w:val="Prrafodelista"/>
+              <w:numPr>
+                <w:ilvl w:val="0"/>
+                <w:numId w:val="2"/>
+              </w:numPr>
+              <w:jc w:val="both"/>
+            </w:pPr>
+            <w:r>
+              <w:t>PEUGEOT_308, MERCEDES_A180, FIAT_TIPO, MAZDA_3</w:t>
+            </w:r>
+          </w:p>
+        </w:tc>
+      </w:tr>
+    </w:tbl>
+    <w:p>
+      <w:pPr>
+        <w:jc w:val="both"/>
+        <w:rPr>
+          <w:b/>
+          <w:bCs/>
+        </w:rPr>
+      </w:pPr>
+    </w:p>
+    <w:tbl>
+      <w:tblPr>
+        <w:tblStyle w:val="Tablaconcuadrcula"/>
+        <w:tblW w:w="0" w:type="auto"/>
+        <w:tblLook w:val="04A0" w:firstRow="1" w:lastRow="0" w:firstColumn="1" w:lastColumn="0" w:noHBand="0" w:noVBand="1"/>
+      </w:tblPr>
+      <w:tblGrid>
+        <w:gridCol w:w="8494"/>
+      </w:tblGrid>
+      <w:tr>
+        <w:tc>
+          <w:tcPr>
+            <w:tcW w:w="8494" w:type="dxa"/>
+          </w:tcPr>
+          <w:p>
+            <w:pPr>
+              <w:jc w:val="both"/>
+              <w:rPr>
+                <w:b/>
+                <w:bCs/>
+              </w:rPr>
+            </w:pPr>
+            <w:r>
+              <w:rPr>
+                <w:b/>
+                <w:bCs/>
+              </w:rPr>
+              <w:t xml:space="preserve">Clase </w:t>
+            </w:r>
+            <w:proofErr w:type="spellStart"/>
+            <w:r>
+              <w:rPr>
+                <w:b/>
+                <w:bCs/>
+              </w:rPr>
+              <w:t>FactoriaTrayectos</w:t>
+            </w:r>
+            <w:proofErr w:type="spellEnd"/>
+          </w:p>
+        </w:tc>
+      </w:tr>
+      <w:tr>
+        <w:tc>
+          <w:tcPr>
+            <w:tcW w:w="8494" w:type="dxa"/>
+          </w:tcPr>
+          <w:p>
+            <w:pPr>
+              <w:pStyle w:val="Prrafodelista"/>
+              <w:numPr>
+                <w:ilvl w:val="0"/>
+                <w:numId w:val="2"/>
+              </w:numPr>
+              <w:jc w:val="both"/>
+            </w:pPr>
+            <w:proofErr w:type="spellStart"/>
+            <w:r>
+              <w:rPr>
+                <w:b/>
+                <w:bCs/>
+              </w:rPr>
+              <w:t>leerTrayectos</w:t>
+            </w:r>
+            <w:proofErr w:type="spellEnd"/>
+            <w:r>
+              <w:rPr>
+                <w:b/>
+                <w:bCs/>
+              </w:rPr>
+              <w:t xml:space="preserve">: </w:t>
+            </w:r>
+            <w:r>
+              <w:t xml:space="preserve">método que devuelve un objeto </w:t>
+            </w:r>
+            <w:r>
+              <w:t>Trayectos</w:t>
+            </w:r>
+            <w:r>
+              <w:t xml:space="preserve"> a</w:t>
+            </w:r>
+            <w:r>
+              <w:t xml:space="preserve"> </w:t>
+            </w:r>
+            <w:r>
+              <w:t xml:space="preserve">partir de la ruta del fichero en el que se encuentran los datos de </w:t>
+            </w:r>
+            <w:r>
+              <w:t>los trayectos</w:t>
+            </w:r>
+          </w:p>
+          <w:p>
+            <w:pPr>
+              <w:pStyle w:val="Prrafodelista"/>
+              <w:numPr>
+                <w:ilvl w:val="0"/>
+                <w:numId w:val="2"/>
+              </w:numPr>
+              <w:jc w:val="both"/>
+            </w:pPr>
+            <w:proofErr w:type="spellStart"/>
+            <w:r>
+              <w:rPr>
+                <w:b/>
+                <w:bCs/>
+              </w:rPr>
+              <w:t>parseaTrayecto</w:t>
+            </w:r>
+            <w:proofErr w:type="spellEnd"/>
+            <w:r>
+              <w:rPr>
+                <w:b/>
+                <w:bCs/>
+              </w:rPr>
+              <w:t>:</w:t>
+            </w:r>
+            <w:r>
+              <w:t xml:space="preserve"> </w:t>
+            </w:r>
+            <w:r>
+              <w:t>método para construir un objeto</w:t>
+            </w:r>
+            <w:r>
+              <w:t xml:space="preserve"> Trayecto</w:t>
+            </w:r>
+            <w:r>
+              <w:t xml:space="preserve"> a partir de una línea CSV del fichero de entrada</w:t>
+            </w:r>
+          </w:p>
+        </w:tc>
+      </w:tr>
+    </w:tbl>
+    <w:p>
+      <w:pPr>
+        <w:jc w:val="both"/>
+        <w:rPr>
+          <w:b/>
+          <w:bCs/>
+        </w:rPr>
+      </w:pPr>
+    </w:p>
+    <w:tbl>
+      <w:tblPr>
+        <w:tblStyle w:val="Tablaconcuadrcula"/>
+        <w:tblW w:w="0" w:type="auto"/>
+        <w:tblLook w:val="04A0" w:firstRow="1" w:lastRow="0" w:firstColumn="1" w:lastColumn="0" w:noHBand="0" w:noVBand="1"/>
+      </w:tblPr>
+      <w:tblGrid>
+        <w:gridCol w:w="8494"/>
+      </w:tblGrid>
+      <w:tr>
+        <w:tc>
+          <w:tcPr>
+            <w:tcW w:w="8494" w:type="dxa"/>
+          </w:tcPr>
+          <w:p>
+            <w:pPr>
+              <w:jc w:val="both"/>
+              <w:rPr>
+                <w:b/>
+                <w:bCs/>
+              </w:rPr>
+            </w:pPr>
+            <w:r>
+              <w:rPr>
+                <w:b/>
+                <w:bCs/>
+              </w:rPr>
+              <w:t>Clase Datos</w:t>
+            </w:r>
+          </w:p>
+        </w:tc>
+      </w:tr>
+      <w:tr>
+        <w:tc>
+          <w:tcPr>
+            <w:tcW w:w="8494" w:type="dxa"/>
+          </w:tcPr>
+          <w:p>
+            <w:pPr>
+              <w:pStyle w:val="Prrafodelista"/>
+              <w:numPr>
+                <w:ilvl w:val="0"/>
+                <w:numId w:val="3"/>
+              </w:numPr>
+              <w:jc w:val="both"/>
+              <w:rPr>
+                <w:b/>
+                <w:bCs/>
+              </w:rPr>
+            </w:pPr>
+            <w:proofErr w:type="spellStart"/>
+            <w:r>
+              <w:rPr>
+                <w:b/>
+                <w:bCs/>
+              </w:rPr>
+              <w:t>añadeTrayecto</w:t>
+            </w:r>
+            <w:proofErr w:type="spellEnd"/>
+            <w:r>
+              <w:rPr>
+                <w:b/>
+                <w:bCs/>
+              </w:rPr>
+              <w:t xml:space="preserve">: </w:t>
+            </w:r>
+            <w:r>
+              <w:t>añade un Trayecto a los datos</w:t>
+            </w:r>
+          </w:p>
+          <w:p>
+            <w:pPr>
+              <w:pStyle w:val="Prrafodelista"/>
+              <w:numPr>
+                <w:ilvl w:val="0"/>
+                <w:numId w:val="3"/>
+              </w:numPr>
+              <w:jc w:val="both"/>
+              <w:rPr>
+                <w:b/>
+                <w:bCs/>
+              </w:rPr>
+            </w:pPr>
+            <w:proofErr w:type="spellStart"/>
+            <w:r>
+              <w:rPr>
+                <w:b/>
+                <w:bCs/>
+              </w:rPr>
+              <w:t>eliminaTrayecto</w:t>
+            </w:r>
+            <w:proofErr w:type="spellEnd"/>
+            <w:r>
+              <w:rPr>
+                <w:b/>
+                <w:bCs/>
+              </w:rPr>
+              <w:t>:</w:t>
+            </w:r>
+            <w:r>
+              <w:t xml:space="preserve"> elimina un Trayecto de los datos</w:t>
+            </w:r>
+          </w:p>
+          <w:p>
+            <w:pPr>
+              <w:pStyle w:val="Prrafodelista"/>
+              <w:numPr>
+                <w:ilvl w:val="0"/>
+                <w:numId w:val="3"/>
+              </w:numPr>
+              <w:jc w:val="both"/>
+              <w:rPr>
+                <w:b/>
+                <w:bCs/>
+              </w:rPr>
+            </w:pPr>
+            <w:proofErr w:type="spellStart"/>
+            <w:r>
+              <w:rPr>
+                <w:b/>
+                <w:bCs/>
+              </w:rPr>
+              <w:t>getNumTrayectos</w:t>
+            </w:r>
+            <w:proofErr w:type="spellEnd"/>
+            <w:r>
+              <w:rPr>
+                <w:b/>
+                <w:bCs/>
+              </w:rPr>
+              <w:t>:</w:t>
+            </w:r>
+            <w:r>
+              <w:t xml:space="preserve"> devuelve valor entero de trayectos que existen en los datos</w:t>
+            </w:r>
+          </w:p>
+          <w:p>
+            <w:pPr>
+              <w:pStyle w:val="Prrafodelista"/>
+              <w:numPr>
+                <w:ilvl w:val="0"/>
+                <w:numId w:val="3"/>
+              </w:numPr>
+              <w:jc w:val="both"/>
+              <w:rPr>
+                <w:b/>
+                <w:bCs/>
+              </w:rPr>
+            </w:pPr>
+            <w:proofErr w:type="spellStart"/>
+            <w:r>
+              <w:rPr>
+                <w:b/>
+                <w:bCs/>
+              </w:rPr>
+              <w:t>getNumTrayectosPagoEfectivo</w:t>
+            </w:r>
+            <w:proofErr w:type="spellEnd"/>
+            <w:r>
+              <w:rPr>
+                <w:b/>
+                <w:bCs/>
+              </w:rPr>
+              <w:t>:</w:t>
+            </w:r>
+            <w:r>
+              <w:t xml:space="preserve"> devuelve valor entero de los trayectos en los que el pago más usado ha sido en efectivo</w:t>
+            </w:r>
+          </w:p>
+          <w:p>
+            <w:pPr>
+              <w:pStyle w:val="Prrafodelista"/>
+              <w:numPr>
+                <w:ilvl w:val="0"/>
+                <w:numId w:val="3"/>
+              </w:numPr>
+              <w:jc w:val="both"/>
+              <w:rPr>
+                <w:b/>
+                <w:bCs/>
+              </w:rPr>
+            </w:pPr>
+            <w:proofErr w:type="spellStart"/>
+            <w:r>
+              <w:rPr>
+                <w:b/>
+                <w:bCs/>
+              </w:rPr>
+              <w:t>getNumTrayectosPagoTarjeta</w:t>
+            </w:r>
+            <w:proofErr w:type="spellEnd"/>
+            <w:r>
+              <w:rPr>
+                <w:b/>
+                <w:bCs/>
+              </w:rPr>
+              <w:t>:</w:t>
+            </w:r>
+            <w:r>
+              <w:t xml:space="preserve"> devuelve el valor entero de los trayectos en los que el pago más usado ha sido con tarjeta </w:t>
+            </w:r>
+          </w:p>
+          <w:p>
+            <w:pPr>
+              <w:pStyle w:val="Prrafodelista"/>
+              <w:numPr>
+                <w:ilvl w:val="0"/>
+                <w:numId w:val="3"/>
+              </w:numPr>
+              <w:jc w:val="both"/>
+              <w:rPr>
+                <w:b/>
+                <w:bCs/>
+              </w:rPr>
+            </w:pPr>
+            <w:proofErr w:type="spellStart"/>
+            <w:r>
+              <w:rPr>
+                <w:b/>
+                <w:bCs/>
+              </w:rPr>
+              <w:t>existeTrayectoDestino</w:t>
+            </w:r>
+            <w:proofErr w:type="spellEnd"/>
+            <w:r>
+              <w:rPr>
+                <w:b/>
+                <w:bCs/>
+              </w:rPr>
+              <w:t xml:space="preserve">: </w:t>
+            </w:r>
+            <w:r>
+              <w:t>indica si existe algún trayecto con destino la ciudad dada</w:t>
+            </w:r>
+          </w:p>
+          <w:p>
+            <w:pPr>
+              <w:pStyle w:val="Prrafodelista"/>
+              <w:numPr>
+                <w:ilvl w:val="0"/>
+                <w:numId w:val="3"/>
+              </w:numPr>
+              <w:jc w:val="both"/>
+              <w:rPr>
+                <w:b/>
+                <w:bCs/>
+              </w:rPr>
+            </w:pPr>
+            <w:proofErr w:type="spellStart"/>
+            <w:r>
+              <w:rPr>
+                <w:b/>
+                <w:bCs/>
+              </w:rPr>
+              <w:lastRenderedPageBreak/>
+              <w:t>getNumeroTrayectoModeloCoche</w:t>
+            </w:r>
+            <w:proofErr w:type="spellEnd"/>
+            <w:r>
+              <w:rPr>
+                <w:b/>
+                <w:bCs/>
+              </w:rPr>
+              <w:t xml:space="preserve">: </w:t>
+            </w:r>
+            <w:r>
+              <w:t>devuelve el valor entero de veces que ha sido el coche más usado el modelo dado.</w:t>
+            </w:r>
+          </w:p>
+          <w:p>
+            <w:pPr>
+              <w:pStyle w:val="Prrafodelista"/>
+              <w:numPr>
+                <w:ilvl w:val="0"/>
+                <w:numId w:val="3"/>
+              </w:numPr>
+              <w:jc w:val="both"/>
+              <w:rPr>
+                <w:b/>
+                <w:bCs/>
+              </w:rPr>
+            </w:pPr>
+            <w:proofErr w:type="spellStart"/>
+            <w:r>
+              <w:rPr>
+                <w:b/>
+                <w:bCs/>
+              </w:rPr>
+              <w:t>getModeloCochesTrayectos</w:t>
+            </w:r>
+            <w:proofErr w:type="spellEnd"/>
+            <w:r>
+              <w:rPr>
+                <w:b/>
+                <w:bCs/>
+              </w:rPr>
+              <w:t xml:space="preserve">: </w:t>
+            </w:r>
+            <w:r>
+              <w:t xml:space="preserve">devuelve el listado de </w:t>
+            </w:r>
+            <w:r>
+              <w:t>los diferentes modelos de coches de la flota que en algún trayecto ha sido el más usado</w:t>
+            </w:r>
+          </w:p>
+          <w:p>
+            <w:pPr>
+              <w:pStyle w:val="Prrafodelista"/>
+              <w:numPr>
+                <w:ilvl w:val="0"/>
+                <w:numId w:val="3"/>
+              </w:numPr>
+              <w:jc w:val="both"/>
+              <w:rPr>
+                <w:b/>
+                <w:bCs/>
+              </w:rPr>
+            </w:pPr>
+            <w:proofErr w:type="spellStart"/>
+            <w:r>
+              <w:rPr>
+                <w:b/>
+                <w:bCs/>
+              </w:rPr>
+              <w:t>getTrayectoMayorDuracionMedia</w:t>
+            </w:r>
+            <w:proofErr w:type="spellEnd"/>
+            <w:r>
+              <w:rPr>
+                <w:b/>
+                <w:bCs/>
+              </w:rPr>
+              <w:t xml:space="preserve">: </w:t>
+            </w:r>
+            <w:r>
+              <w:t>devuelve el trayecto que ha tenido la mayor duración media</w:t>
+            </w:r>
+          </w:p>
+          <w:p>
+            <w:pPr>
+              <w:pStyle w:val="Prrafodelista"/>
+              <w:numPr>
+                <w:ilvl w:val="0"/>
+                <w:numId w:val="3"/>
+              </w:numPr>
+              <w:jc w:val="both"/>
+              <w:rPr>
+                <w:b/>
+                <w:bCs/>
+              </w:rPr>
+            </w:pPr>
+            <w:proofErr w:type="spellStart"/>
+            <w:r>
+              <w:rPr>
+                <w:b/>
+                <w:bCs/>
+              </w:rPr>
+              <w:t>cambiaPagoEfectivoDestino</w:t>
+            </w:r>
+            <w:proofErr w:type="spellEnd"/>
+            <w:r>
+              <w:rPr>
+                <w:b/>
+                <w:bCs/>
+              </w:rPr>
+              <w:t xml:space="preserve">: </w:t>
+            </w:r>
+            <w:r>
+              <w:t>dado un destino, permite cambiar la forma de pago más usada originalmente por una nueva dada.</w:t>
+            </w:r>
+          </w:p>
+          <w:p>
+            <w:pPr>
+              <w:pStyle w:val="Prrafodelista"/>
+              <w:numPr>
+                <w:ilvl w:val="0"/>
+                <w:numId w:val="3"/>
+              </w:numPr>
+              <w:jc w:val="both"/>
+              <w:rPr>
+                <w:b/>
+                <w:bCs/>
+              </w:rPr>
+            </w:pPr>
+            <w:proofErr w:type="spellStart"/>
+            <w:r>
+              <w:rPr>
+                <w:b/>
+                <w:bCs/>
+              </w:rPr>
+              <w:t>getTrayectosPorModeloCoche</w:t>
+            </w:r>
+            <w:proofErr w:type="spellEnd"/>
+            <w:r>
+              <w:rPr>
+                <w:b/>
+                <w:bCs/>
+              </w:rPr>
+              <w:t xml:space="preserve">: </w:t>
+            </w:r>
+            <w:r>
+              <w:t>devuelve el listado de trayectos organizado por cada modelo de coche</w:t>
+            </w:r>
+          </w:p>
+          <w:p>
+            <w:pPr>
+              <w:pStyle w:val="Prrafodelista"/>
+              <w:numPr>
+                <w:ilvl w:val="0"/>
+                <w:numId w:val="3"/>
+              </w:numPr>
+              <w:jc w:val="both"/>
+              <w:rPr>
+                <w:b/>
+                <w:bCs/>
+              </w:rPr>
+            </w:pPr>
+            <w:proofErr w:type="spellStart"/>
+            <w:r>
+              <w:rPr>
+                <w:b/>
+                <w:bCs/>
+              </w:rPr>
+              <w:t>getTrayectosEnFechasPorCoche</w:t>
+            </w:r>
+            <w:proofErr w:type="spellEnd"/>
+            <w:r>
+              <w:rPr>
+                <w:b/>
+                <w:bCs/>
+              </w:rPr>
+              <w:t xml:space="preserve">: </w:t>
+            </w:r>
+            <w:r>
+              <w:t>devuelve el modelo de coche más usado, dadas dos fechas</w:t>
+            </w:r>
+          </w:p>
+          <w:p>
+            <w:pPr>
+              <w:pStyle w:val="Prrafodelista"/>
+              <w:numPr>
+                <w:ilvl w:val="0"/>
+                <w:numId w:val="3"/>
+              </w:numPr>
+              <w:jc w:val="both"/>
+              <w:rPr>
+                <w:b/>
+                <w:bCs/>
+              </w:rPr>
+            </w:pPr>
+            <w:proofErr w:type="spellStart"/>
+            <w:r>
+              <w:rPr>
+                <w:b/>
+                <w:bCs/>
+              </w:rPr>
+              <w:t>getModeloCocheMasUtilizado</w:t>
+            </w:r>
+            <w:proofErr w:type="spellEnd"/>
+            <w:r>
+              <w:rPr>
+                <w:b/>
+                <w:bCs/>
+              </w:rPr>
+              <w:t xml:space="preserve">: </w:t>
+            </w:r>
+            <w:r>
+              <w:t xml:space="preserve">devuelve el modelo de coche más </w:t>
+            </w:r>
+            <w:proofErr w:type="spellStart"/>
+            <w:r>
+              <w:t>utilizdo</w:t>
+            </w:r>
+            <w:proofErr w:type="spellEnd"/>
+            <w:r>
+              <w:t>, teniendo en cuenta que el más utilizado será el que su suma de duraciones medias sea mayor.</w:t>
+            </w:r>
+          </w:p>
+        </w:tc>
+      </w:tr>
+    </w:tbl>
     <w:p>
       <w:pPr>
         <w:jc w:val="both"/>
@@ -123,6 +1221,232 @@
 <file path=word/numbering.xml><?xml version="1.0" encoding="utf-8"?>
 <w:numbering xmlns:wpc="http://schemas.microsoft.com/office/word/2010/wordprocessingCanvas" xmlns:cx="http://schemas.microsoft.com/office/drawing/2014/chartex" xmlns:cx1="http://schemas.microsoft.com/office/drawing/2015/9/8/chartex" xmlns:cx2="http://schemas.microsoft.com/office/drawing/2015/10/21/chartex" xmlns:cx3="http://schemas.microsoft.com/office/drawing/2016/5/9/chartex" xmlns:cx4="http://schemas.microsoft.com/office/drawing/2016/5/10/chartex" xmlns:cx5="http://schemas.microsoft.com/office/drawing/2016/5/11/chartex" xmlns:cx6="http://schemas.microsoft.com/office/drawing/2016/5/12/chartex" xmlns:cx7="http://schemas.microsoft.com/office/drawing/2016/5/13/chartex" xmlns:cx8="http://schemas.microsoft.com/office/drawing/2016/5/14/chartex" xmlns:mc="http://schemas.openxmlformats.org/markup-compatibility/2006" xmlns:aink="http://schemas.microsoft.com/office/drawing/2016/ink" xmlns:am3d="http://schemas.microsoft.com/office/drawing/2017/model3d" xmlns:o="urn:schemas-microsoft-com:office:office" xmlns:r="http://schemas.openxmlformats.org/officeDocument/2006/relationships" xmlns:m="http://schemas.openxmlformats.org/officeDocument/2006/math" xmlns:v="urn:schemas-microsoft-com:vml" xmlns:wp14="http://schemas.microsoft.com/office/word/2010/wordprocessingDrawing" xmlns:wp="http://schemas.openxmlformats.org/drawingml/2006/wordprocessingDrawing" xmlns:w10="urn:schemas-microsoft-com:office:word" xmlns:w="http://schemas.openxmlformats.org/wordprocessingml/2006/main" xmlns:w14="http://schemas.microsoft.com/office/word/2010/wordml" xmlns:w15="http://schemas.microsoft.com/office/word/2012/wordml" xmlns:w16cex="http://schemas.microsoft.com/office/word/2018/wordml/cex" xmlns:w16cid="http://schemas.microsoft.com/office/word/2016/wordml/cid" xmlns:w16="http://schemas.microsoft.com/office/word/2018/wordml" xmlns:w16sdtdh="http://schemas.microsoft.com/office/word/2020/wordml/sdtdatahash" xmlns:w16se="http://schemas.microsoft.com/office/word/2015/wordml/symex" xmlns:wpg="http://schemas.microsoft.com/office/word/2010/wordprocessingGroup" xmlns:wpi="http://schemas.microsoft.com/office/word/2010/wordprocessingInk" xmlns:wne="http://schemas.microsoft.com/office/word/2006/wordml" xmlns:wps="http://schemas.microsoft.com/office/word/2010/wordprocessingShape" mc:Ignorable="w14 w15 w16se w16cid w16 w16cex w16sdtdh wp14">
   <w:abstractNum w:abstractNumId="0" w15:restartNumberingAfterBreak="0">
+    <w:nsid w:val="05AD7E96"/>
+    <w:multiLevelType w:val="hybridMultilevel"/>
+    <w:tmpl w:val="40821732"/>
+    <w:lvl w:ilvl="0" w:tplc="0C0A0001">
+      <w:start w:val="1"/>
+      <w:numFmt w:val="bullet"/>
+      <w:lvlText w:val=""/>
+      <w:lvlJc w:val="left"/>
+      <w:pPr>
+        <w:ind w:left="720" w:hanging="360"/>
+      </w:pPr>
+      <w:rPr>
+        <w:rFonts w:ascii="Symbol" w:hAnsi="Symbol" w:hint="default"/>
+      </w:rPr>
+    </w:lvl>
+    <w:lvl w:ilvl="1" w:tplc="0C0A0003" w:tentative="1">
+      <w:start w:val="1"/>
+      <w:numFmt w:val="bullet"/>
+      <w:lvlText w:val="o"/>
+      <w:lvlJc w:val="left"/>
+      <w:pPr>
+        <w:ind w:left="1440" w:hanging="360"/>
+      </w:pPr>
+      <w:rPr>
+        <w:rFonts w:ascii="Courier New" w:hAnsi="Courier New" w:cs="Courier New" w:hint="default"/>
+      </w:rPr>
+    </w:lvl>
+    <w:lvl w:ilvl="2" w:tplc="0C0A0005" w:tentative="1">
+      <w:start w:val="1"/>
+      <w:numFmt w:val="bullet"/>
+      <w:lvlText w:val=""/>
+      <w:lvlJc w:val="left"/>
+      <w:pPr>
+        <w:ind w:left="2160" w:hanging="360"/>
+      </w:pPr>
+      <w:rPr>
+        <w:rFonts w:ascii="Wingdings" w:hAnsi="Wingdings" w:hint="default"/>
+      </w:rPr>
+    </w:lvl>
+    <w:lvl w:ilvl="3" w:tplc="0C0A0001" w:tentative="1">
+      <w:start w:val="1"/>
+      <w:numFmt w:val="bullet"/>
+      <w:lvlText w:val=""/>
+      <w:lvlJc w:val="left"/>
+      <w:pPr>
+        <w:ind w:left="2880" w:hanging="360"/>
+      </w:pPr>
+      <w:rPr>
+        <w:rFonts w:ascii="Symbol" w:hAnsi="Symbol" w:hint="default"/>
+      </w:rPr>
+    </w:lvl>
+    <w:lvl w:ilvl="4" w:tplc="0C0A0003" w:tentative="1">
+      <w:start w:val="1"/>
+      <w:numFmt w:val="bullet"/>
+      <w:lvlText w:val="o"/>
+      <w:lvlJc w:val="left"/>
+      <w:pPr>
+        <w:ind w:left="3600" w:hanging="360"/>
+      </w:pPr>
+      <w:rPr>
+        <w:rFonts w:ascii="Courier New" w:hAnsi="Courier New" w:cs="Courier New" w:hint="default"/>
+      </w:rPr>
+    </w:lvl>
+    <w:lvl w:ilvl="5" w:tplc="0C0A0005" w:tentative="1">
+      <w:start w:val="1"/>
+      <w:numFmt w:val="bullet"/>
+      <w:lvlText w:val=""/>
+      <w:lvlJc w:val="left"/>
+      <w:pPr>
+        <w:ind w:left="4320" w:hanging="360"/>
+      </w:pPr>
+      <w:rPr>
+        <w:rFonts w:ascii="Wingdings" w:hAnsi="Wingdings" w:hint="default"/>
+      </w:rPr>
+    </w:lvl>
+    <w:lvl w:ilvl="6" w:tplc="0C0A0001" w:tentative="1">
+      <w:start w:val="1"/>
+      <w:numFmt w:val="bullet"/>
+      <w:lvlText w:val=""/>
+      <w:lvlJc w:val="left"/>
+      <w:pPr>
+        <w:ind w:left="5040" w:hanging="360"/>
+      </w:pPr>
+      <w:rPr>
+        <w:rFonts w:ascii="Symbol" w:hAnsi="Symbol" w:hint="default"/>
+      </w:rPr>
+    </w:lvl>
+    <w:lvl w:ilvl="7" w:tplc="0C0A0003" w:tentative="1">
+      <w:start w:val="1"/>
+      <w:numFmt w:val="bullet"/>
+      <w:lvlText w:val="o"/>
+      <w:lvlJc w:val="left"/>
+      <w:pPr>
+        <w:ind w:left="5760" w:hanging="360"/>
+      </w:pPr>
+      <w:rPr>
+        <w:rFonts w:ascii="Courier New" w:hAnsi="Courier New" w:cs="Courier New" w:hint="default"/>
+      </w:rPr>
+    </w:lvl>
+    <w:lvl w:ilvl="8" w:tplc="0C0A0005" w:tentative="1">
+      <w:start w:val="1"/>
+      <w:numFmt w:val="bullet"/>
+      <w:lvlText w:val=""/>
+      <w:lvlJc w:val="left"/>
+      <w:pPr>
+        <w:ind w:left="6480" w:hanging="360"/>
+      </w:pPr>
+      <w:rPr>
+        <w:rFonts w:ascii="Wingdings" w:hAnsi="Wingdings" w:hint="default"/>
+      </w:rPr>
+    </w:lvl>
+  </w:abstractNum>
+  <w:abstractNum w:abstractNumId="1" w15:restartNumberingAfterBreak="0">
+    <w:nsid w:val="17733B16"/>
+    <w:multiLevelType w:val="hybridMultilevel"/>
+    <w:tmpl w:val="5340420C"/>
+    <w:lvl w:ilvl="0" w:tplc="0C0A0001">
+      <w:start w:val="1"/>
+      <w:numFmt w:val="bullet"/>
+      <w:lvlText w:val=""/>
+      <w:lvlJc w:val="left"/>
+      <w:pPr>
+        <w:ind w:left="720" w:hanging="360"/>
+      </w:pPr>
+      <w:rPr>
+        <w:rFonts w:ascii="Symbol" w:hAnsi="Symbol" w:hint="default"/>
+      </w:rPr>
+    </w:lvl>
+    <w:lvl w:ilvl="1" w:tplc="0C0A0003" w:tentative="1">
+      <w:start w:val="1"/>
+      <w:numFmt w:val="bullet"/>
+      <w:lvlText w:val="o"/>
+      <w:lvlJc w:val="left"/>
+      <w:pPr>
+        <w:ind w:left="1440" w:hanging="360"/>
+      </w:pPr>
+      <w:rPr>
+        <w:rFonts w:ascii="Courier New" w:hAnsi="Courier New" w:cs="Courier New" w:hint="default"/>
+      </w:rPr>
+    </w:lvl>
+    <w:lvl w:ilvl="2" w:tplc="0C0A0005" w:tentative="1">
+      <w:start w:val="1"/>
+      <w:numFmt w:val="bullet"/>
+      <w:lvlText w:val=""/>
+      <w:lvlJc w:val="left"/>
+      <w:pPr>
+        <w:ind w:left="2160" w:hanging="360"/>
+      </w:pPr>
+      <w:rPr>
+        <w:rFonts w:ascii="Wingdings" w:hAnsi="Wingdings" w:hint="default"/>
+      </w:rPr>
+    </w:lvl>
+    <w:lvl w:ilvl="3" w:tplc="0C0A0001" w:tentative="1">
+      <w:start w:val="1"/>
+      <w:numFmt w:val="bullet"/>
+      <w:lvlText w:val=""/>
+      <w:lvlJc w:val="left"/>
+      <w:pPr>
+        <w:ind w:left="2880" w:hanging="360"/>
+      </w:pPr>
+      <w:rPr>
+        <w:rFonts w:ascii="Symbol" w:hAnsi="Symbol" w:hint="default"/>
+      </w:rPr>
+    </w:lvl>
+    <w:lvl w:ilvl="4" w:tplc="0C0A0003" w:tentative="1">
+      <w:start w:val="1"/>
+      <w:numFmt w:val="bullet"/>
+      <w:lvlText w:val="o"/>
+      <w:lvlJc w:val="left"/>
+      <w:pPr>
+        <w:ind w:left="3600" w:hanging="360"/>
+      </w:pPr>
+      <w:rPr>
+        <w:rFonts w:ascii="Courier New" w:hAnsi="Courier New" w:cs="Courier New" w:hint="default"/>
+      </w:rPr>
+    </w:lvl>
+    <w:lvl w:ilvl="5" w:tplc="0C0A0005" w:tentative="1">
+      <w:start w:val="1"/>
+      <w:numFmt w:val="bullet"/>
+      <w:lvlText w:val=""/>
+      <w:lvlJc w:val="left"/>
+      <w:pPr>
+        <w:ind w:left="4320" w:hanging="360"/>
+      </w:pPr>
+      <w:rPr>
+        <w:rFonts w:ascii="Wingdings" w:hAnsi="Wingdings" w:hint="default"/>
+      </w:rPr>
+    </w:lvl>
+    <w:lvl w:ilvl="6" w:tplc="0C0A0001" w:tentative="1">
+      <w:start w:val="1"/>
+      <w:numFmt w:val="bullet"/>
+      <w:lvlText w:val=""/>
+      <w:lvlJc w:val="left"/>
+      <w:pPr>
+        <w:ind w:left="5040" w:hanging="360"/>
+      </w:pPr>
+      <w:rPr>
+        <w:rFonts w:ascii="Symbol" w:hAnsi="Symbol" w:hint="default"/>
+      </w:rPr>
+    </w:lvl>
+    <w:lvl w:ilvl="7" w:tplc="0C0A0003" w:tentative="1">
+      <w:start w:val="1"/>
+      <w:numFmt w:val="bullet"/>
+      <w:lvlText w:val="o"/>
+      <w:lvlJc w:val="left"/>
+      <w:pPr>
+        <w:ind w:left="5760" w:hanging="360"/>
+      </w:pPr>
+      <w:rPr>
+        <w:rFonts w:ascii="Courier New" w:hAnsi="Courier New" w:cs="Courier New" w:hint="default"/>
+      </w:rPr>
+    </w:lvl>
+    <w:lvl w:ilvl="8" w:tplc="0C0A0005" w:tentative="1">
+      <w:start w:val="1"/>
+      <w:numFmt w:val="bullet"/>
+      <w:lvlText w:val=""/>
+      <w:lvlJc w:val="left"/>
+      <w:pPr>
+        <w:ind w:left="6480" w:hanging="360"/>
+      </w:pPr>
+      <w:rPr>
+        <w:rFonts w:ascii="Wingdings" w:hAnsi="Wingdings" w:hint="default"/>
+      </w:rPr>
+    </w:lvl>
+  </w:abstractNum>
+  <w:abstractNum w:abstractNumId="2" w15:restartNumberingAfterBreak="0">
     <w:nsid w:val="56EB3BBF"/>
     <w:multiLevelType w:val="hybridMultilevel"/>
     <w:tmpl w:val="897CF944"/>
@@ -236,6 +1560,12 @@
     </w:lvl>
   </w:abstractNum>
   <w:num w:numId="1">
+    <w:abstractNumId w:val="2"/>
+  </w:num>
+  <w:num w:numId="2">
+    <w:abstractNumId w:val="1"/>
+  </w:num>
+  <w:num w:numId="3">
     <w:abstractNumId w:val="0"/>
   </w:num>
 </w:numbering>
@@ -678,6 +2008,25 @@
       <w:contextualSpacing/>
     </w:pPr>
   </w:style>
+  <w:style w:type="table" w:styleId="Tablaconcuadrcula">
+    <w:name w:val="Table Grid"/>
+    <w:basedOn w:val="Tablanormal"/>
+    <w:uiPriority w:val="39"/>
+    <w:rsid w:val="00660187"/>
+    <w:pPr>
+      <w:spacing w:after="0" w:line="240" w:lineRule="auto"/>
+    </w:pPr>
+    <w:tblPr>
+      <w:tblBorders>
+        <w:top w:val="single" w:sz="4" w:space="0" w:color="auto"/>
+        <w:left w:val="single" w:sz="4" w:space="0" w:color="auto"/>
+        <w:bottom w:val="single" w:sz="4" w:space="0" w:color="auto"/>
+        <w:right w:val="single" w:sz="4" w:space="0" w:color="auto"/>
+        <w:insideH w:val="single" w:sz="4" w:space="0" w:color="auto"/>
+        <w:insideV w:val="single" w:sz="4" w:space="0" w:color="auto"/>
+      </w:tblBorders>
+    </w:tblPr>
+  </w:style>
 </w:styles>
 </file>
 
